--- a/management.docx
+++ b/management.docx
@@ -61,13 +61,14 @@
             <w:tcW w:w="9016" w:type="dxa"/>
           </w:tcPr>
           <w:p/>
-          <w:p/>
-          <w:p/>
-          <w:p/>
-          <w:p/>
-          <w:p/>
-          <w:p/>
-          <w:p/>
+          <w:p>
+            <w:r>
+              <w:t>I appreciated being able to observe and access the changes I made, which I labelled under different versions depending on what step of the process I was in: for example, if I had a version x.y, x would be the number of major fixes I had and y would be small bugs I solved that I wanted to save, which helped me keep track of my progress. Each task would have its own versions, with a change in the x number being a complete change to my program (for example, if I achieved obtaining no bugs), which, overall, helped me gain a vague idea of what was left for me to complete.</w:t>
+            </w:r>
+            <w:r>
+              <w:t xml:space="preserve"> An example of this would be during Task 2, where v1.0 would be when I completed the overall code, with smaller fixes counting as v1.1 and so on, and v2.0 would be when I achieved 0 errors in the testbench, with v3.0 being where no errors were left when testing the overall program.</w:t>
+            </w:r>
+          </w:p>
           <w:p/>
         </w:tc>
       </w:tr>
@@ -78,10 +79,7 @@
           </w:tcPr>
           <w:p>
             <w:r>
-              <w:t xml:space="preserve">In the box below, </w:t>
-            </w:r>
-            <w:r>
-              <w:t xml:space="preserve">describe </w:t>
+              <w:t xml:space="preserve">In the box below, describe </w:t>
             </w:r>
             <w:r>
               <w:t xml:space="preserve">any problems </w:t>
@@ -96,10 +94,7 @@
               <w:t>.</w:t>
             </w:r>
             <w:r>
-              <w:t xml:space="preserve"> </w:t>
-            </w:r>
-            <w:r>
-              <w:t>Refer to examples in your repository history, stating the date and time of the change</w:t>
+              <w:t xml:space="preserve"> Refer to examples in your repository history, stating the date and time of the change</w:t>
             </w:r>
           </w:p>
         </w:tc>
@@ -109,13 +104,6 @@
           <w:tcPr>
             <w:tcW w:w="9016" w:type="dxa"/>
           </w:tcPr>
-          <w:p/>
-          <w:p/>
-          <w:p/>
-          <w:p/>
-          <w:p/>
-          <w:p/>
-          <w:p/>
           <w:p/>
           <w:p/>
           <w:p/>

--- a/management.docx
+++ b/management.docx
@@ -105,7 +105,17 @@
             <w:tcW w:w="9016" w:type="dxa"/>
           </w:tcPr>
           <w:p/>
-          <w:p/>
+          <w:p>
+            <w:r>
+              <w:t xml:space="preserve">One issue I had was that Github would </w:t>
+            </w:r>
+            <w:r>
+              <w:t>update with every change I made to the code, regardless of if I kept it or not. It is probably clear within some of my updates that</w:t>
+            </w:r>
+            <w:r>
+              <w:t xml:space="preserve"> they aren’t very organised, especially when I mean to update documents and other tasks while small changes are grouped in with them, making it appear quite messy and confusing.</w:t>
+            </w:r>
+          </w:p>
           <w:p/>
         </w:tc>
       </w:tr>
